--- a/@Глава_5_Оценка на получените резлатати.docx
+++ b/@Глава_5_Оценка на получените резлатати.docx
@@ -9,9 +9,14 @@
           <w:b/>
           <w:sz w:val="36"/>
           <w:szCs w:val="36"/>
+          <w:lang w:val="en-US"/>
         </w:rPr>
       </w:pPr>
       <w:r>
+        <w:rPr>
+          <w:noProof/>
+          <w:lang w:eastAsia="bg-BG"/>
+        </w:rPr>
         <w:drawing>
           <wp:anchor distT="0" distB="0" distL="114300" distR="114300" simplePos="0" relativeHeight="251658240" behindDoc="0" locked="0" layoutInCell="1" allowOverlap="1">
             <wp:simplePos x="0" y="0"/>
@@ -63,7 +68,97 @@
           <w:sz w:val="36"/>
           <w:szCs w:val="36"/>
         </w:rPr>
-        <w:t>Оценка на получениете резултати, техническа ефективност и приложимостн на дипломната работа</w:t>
+        <w:t>Оценка на получениете резултати, техни</w:t>
+      </w:r>
+      <w:r>
+        <w:rPr>
+          <w:b/>
+          <w:sz w:val="36"/>
+          <w:szCs w:val="36"/>
+        </w:rPr>
+        <w:t>ческа ефективност и приложимост</w:t>
+      </w:r>
+      <w:r>
+        <w:rPr>
+          <w:b/>
+          <w:sz w:val="36"/>
+          <w:szCs w:val="36"/>
+        </w:rPr>
+        <w:t xml:space="preserve"> на дипломната работа</w:t>
+      </w:r>
+    </w:p>
+    <w:p>
+      <w:pPr>
+        <w:jc w:val="both"/>
+        <w:rPr>
+          <w:sz w:val="28"/>
+          <w:szCs w:val="28"/>
+          <w:lang w:val="en-US"/>
+        </w:rPr>
+      </w:pPr>
+    </w:p>
+    <w:p>
+      <w:pPr>
+        <w:jc w:val="both"/>
+        <w:rPr>
+          <w:sz w:val="28"/>
+          <w:szCs w:val="28"/>
+        </w:rPr>
+      </w:pPr>
+      <w:r>
+        <w:rPr>
+          <w:sz w:val="28"/>
+          <w:szCs w:val="28"/>
+        </w:rPr>
+        <w:t>Резулататите от експериментите са очаквани и задоволителни. Те показват зависимостта между отделните параметри и влиянието им върху полета и стабилизацията на трикоптера.</w:t>
+      </w:r>
+    </w:p>
+    <w:p>
+      <w:pPr>
+        <w:jc w:val="both"/>
+        <w:rPr>
+          <w:sz w:val="28"/>
+          <w:szCs w:val="28"/>
+        </w:rPr>
+      </w:pPr>
+      <w:r>
+        <w:rPr>
+          <w:sz w:val="28"/>
+          <w:szCs w:val="28"/>
+        </w:rPr>
+        <w:t>Ефективността на трикоптера с каскадната управляваща система е достатъчно добра, за да позволява изпълнението на сложни мисии с трикоптера.</w:t>
+      </w:r>
+    </w:p>
+    <w:p>
+      <w:pPr>
+        <w:jc w:val="both"/>
+        <w:rPr>
+          <w:sz w:val="28"/>
+          <w:szCs w:val="28"/>
+        </w:rPr>
+      </w:pPr>
+      <w:r>
+        <w:rPr>
+          <w:sz w:val="28"/>
+          <w:szCs w:val="28"/>
+        </w:rPr>
+        <w:t xml:space="preserve">Приложимост дипломната работа може да намери като въвеждане и подробно описание на летателен апарат и начините му за управление чрез Ардуино. Дипломната работа може да служи и като въвведение в света на ардуино.   </w:t>
+      </w:r>
+    </w:p>
+    <w:p>
+      <w:pPr>
+        <w:jc w:val="both"/>
+        <w:rPr>
+          <w:sz w:val="28"/>
+          <w:szCs w:val="28"/>
+        </w:rPr>
+      </w:pPr>
+      <w:r>
+        <w:rPr>
+          <w:sz w:val="28"/>
+          <w:szCs w:val="28"/>
+        </w:rPr>
+        <w:t xml:space="preserve">  </w:t>
       </w:r>
     </w:p>
     <w:sectPr>
